--- a/instance/reports/daily_report_thursday_2026-01-29.docx
+++ b/instance/reports/daily_report_thursday_2026-01-29.docx
@@ -17,12 +17,18 @@
     </w:p>
     <w:p>
       <w:r>
-        <w:t>Нет данных по заказам за выбранный день.</w:t>
+        <w:rPr>
+          <w:b/>
+        </w:rPr>
+        <w:t xml:space="preserve">Петров Алексей 9А - </w:t>
+      </w:r>
+      <w:r>
+        <w:t>4(2)+5+7+8</w:t>
       </w:r>
     </w:p>
     <w:sectPr>
       <w:pgSz w:w="12240" w:h="15840"/>
-      <w:pgMar w:top="1440" w:right="1800" w:bottom="1440" w:left="1800" w:header="720" w:footer="720" w:gutter="0"/>
+      <w:pgMar w:top="288" w:right="288" w:bottom="288" w:left="288" w:header="720" w:footer="720" w:gutter="0"/>
       <w:cols w:space="720"/>
       <w:docGrid w:linePitch="360"/>
     </w:sectPr>
@@ -393,6 +399,10 @@
     <w:name w:val="Normal"/>
     <w:qFormat/>
     <w:rsid w:val="00FC693F"/>
+    <w:rPr>
+      <w:rFonts w:ascii="Times New Roman" w:hAnsi="Times New Roman"/>
+      <w:sz w:val="24"/>
+    </w:rPr>
   </w:style>
   <w:style w:type="paragraph" w:styleId="Header">
     <w:name w:val="header"/>
